--- a/XCLCMS.Document/数据库文档/数据库说明.docx
+++ b/XCLCMS.Document/数据库文档/数据库说明.docx
@@ -66,7 +66,6 @@
         </w:rPr>
         <w:t>状态，请参见：</w:t>
       </w:r>
-      <w:proofErr w:type="spellStart"/>
       <w:r>
         <w:rPr>
           <w:rFonts w:ascii="微软雅黑" w:eastAsia="微软雅黑" w:hAnsi="微软雅黑" w:cs="微软雅黑"/>
@@ -77,7 +76,6 @@
         </w:rPr>
         <w:t>XCLCMS.Data.CommonHelper</w:t>
       </w:r>
-      <w:proofErr w:type="spellEnd"/>
       <w:r>
         <w:rPr>
           <w:rFonts w:ascii="微软雅黑" w:eastAsia="微软雅黑" w:hAnsi="微软雅黑" w:cs="微软雅黑" w:hint="eastAsia"/>
@@ -95,20 +93,8 @@
           <w:szCs w:val="21"/>
           <w:highlight w:val="white"/>
         </w:rPr>
-        <w:t xml:space="preserve"> </w:t>
-      </w:r>
-      <w:proofErr w:type="spellStart"/>
-      <w:r>
-        <w:rPr>
-          <w:rFonts w:ascii="微软雅黑" w:eastAsia="微软雅黑" w:hAnsi="微软雅黑" w:cs="微软雅黑"/>
-          <w:color w:val="2B91AF"/>
-          <w:kern w:val="0"/>
-          <w:szCs w:val="21"/>
-          <w:highlight w:val="white"/>
-        </w:rPr>
-        <w:t>EnumType</w:t>
-      </w:r>
-      <w:proofErr w:type="spellEnd"/>
+        <w:t xml:space="preserve"> EnumType</w:t>
+      </w:r>
     </w:p>
     <w:p>
       <w:pPr>
@@ -214,48 +200,20 @@
         <w:rPr>
           <w:rFonts w:ascii="微软雅黑" w:eastAsia="微软雅黑" w:hAnsi="微软雅黑"/>
         </w:rPr>
-        <w:t>[</w:t>
-      </w:r>
-      <w:proofErr w:type="spellStart"/>
-      <w:r>
-        <w:rPr>
-          <w:rFonts w:ascii="微软雅黑" w:eastAsia="微软雅黑" w:hAnsi="微软雅黑"/>
-        </w:rPr>
-        <w:t>RecordState</w:t>
-      </w:r>
-      <w:proofErr w:type="spellEnd"/>
-      <w:r>
-        <w:rPr>
-          <w:rFonts w:ascii="微软雅黑" w:eastAsia="微软雅黑" w:hAnsi="微软雅黑"/>
-        </w:rPr>
-        <w:t>]</w:t>
-      </w:r>
-      <w:r>
-        <w:rPr>
-          <w:rFonts w:ascii="微软雅黑" w:eastAsia="微软雅黑" w:hAnsi="微软雅黑"/>
-          <w:szCs w:val="21"/>
-        </w:rPr>
-        <w:t xml:space="preserve"> </w:t>
-      </w:r>
-      <w:r>
-        <w:rPr>
-          <w:rFonts w:ascii="微软雅黑" w:eastAsia="微软雅黑" w:hAnsi="微软雅黑"/>
-        </w:rPr>
-        <w:t>[</w:t>
-      </w:r>
-      <w:proofErr w:type="gramStart"/>
-      <w:r>
-        <w:rPr>
-          <w:rFonts w:ascii="微软雅黑" w:eastAsia="微软雅黑" w:hAnsi="微软雅黑"/>
-        </w:rPr>
-        <w:t>char</w:t>
-      </w:r>
-      <w:proofErr w:type="gramEnd"/>
-      <w:r>
-        <w:rPr>
-          <w:rFonts w:ascii="微软雅黑" w:eastAsia="微软雅黑" w:hAnsi="微软雅黑"/>
-        </w:rPr>
-        <w:t>]</w:t>
+        <w:t>[RecordState]</w:t>
+      </w:r>
+      <w:r>
+        <w:rPr>
+          <w:rFonts w:ascii="微软雅黑" w:eastAsia="微软雅黑" w:hAnsi="微软雅黑"/>
+          <w:szCs w:val="21"/>
+        </w:rPr>
+        <w:t xml:space="preserve"> </w:t>
+      </w:r>
+      <w:r>
+        <w:rPr>
+          <w:rFonts w:ascii="微软雅黑" w:eastAsia="微软雅黑" w:hAnsi="微软雅黑"/>
+        </w:rPr>
+        <w:t>[char]</w:t>
       </w:r>
       <w:r>
         <w:rPr>
@@ -290,14 +248,12 @@
         </w:rPr>
         <w:t xml:space="preserve"> </w:t>
       </w:r>
-      <w:proofErr w:type="spellStart"/>
       <w:r>
         <w:rPr>
           <w:rFonts w:ascii="微软雅黑" w:eastAsia="微软雅黑" w:hAnsi="微软雅黑"/>
         </w:rPr>
         <w:t>Chinese_PRC_CI_AS</w:t>
       </w:r>
-      <w:proofErr w:type="spellEnd"/>
       <w:r>
         <w:rPr>
           <w:rFonts w:ascii="微软雅黑" w:eastAsia="微软雅黑" w:hAnsi="微软雅黑"/>
@@ -335,48 +291,20 @@
         <w:rPr>
           <w:rFonts w:ascii="微软雅黑" w:eastAsia="微软雅黑" w:hAnsi="微软雅黑"/>
         </w:rPr>
-        <w:t>[</w:t>
-      </w:r>
-      <w:proofErr w:type="spellStart"/>
-      <w:r>
-        <w:rPr>
-          <w:rFonts w:ascii="微软雅黑" w:eastAsia="微软雅黑" w:hAnsi="微软雅黑"/>
-        </w:rPr>
-        <w:t>CreateTime</w:t>
-      </w:r>
-      <w:proofErr w:type="spellEnd"/>
-      <w:r>
-        <w:rPr>
-          <w:rFonts w:ascii="微软雅黑" w:eastAsia="微软雅黑" w:hAnsi="微软雅黑"/>
-        </w:rPr>
-        <w:t>]</w:t>
-      </w:r>
-      <w:r>
-        <w:rPr>
-          <w:rFonts w:ascii="微软雅黑" w:eastAsia="微软雅黑" w:hAnsi="微软雅黑"/>
-          <w:szCs w:val="21"/>
-        </w:rPr>
-        <w:t xml:space="preserve"> </w:t>
-      </w:r>
-      <w:r>
-        <w:rPr>
-          <w:rFonts w:ascii="微软雅黑" w:eastAsia="微软雅黑" w:hAnsi="微软雅黑"/>
-        </w:rPr>
-        <w:t>[</w:t>
-      </w:r>
-      <w:proofErr w:type="spellStart"/>
-      <w:r>
-        <w:rPr>
-          <w:rFonts w:ascii="微软雅黑" w:eastAsia="微软雅黑" w:hAnsi="微软雅黑"/>
-        </w:rPr>
-        <w:t>datetime</w:t>
-      </w:r>
-      <w:proofErr w:type="spellEnd"/>
-      <w:r>
-        <w:rPr>
-          <w:rFonts w:ascii="微软雅黑" w:eastAsia="微软雅黑" w:hAnsi="微软雅黑"/>
-        </w:rPr>
-        <w:t>]</w:t>
+        <w:t>[CreateTime]</w:t>
+      </w:r>
+      <w:r>
+        <w:rPr>
+          <w:rFonts w:ascii="微软雅黑" w:eastAsia="微软雅黑" w:hAnsi="微软雅黑"/>
+          <w:szCs w:val="21"/>
+        </w:rPr>
+        <w:t xml:space="preserve"> </w:t>
+      </w:r>
+      <w:r>
+        <w:rPr>
+          <w:rFonts w:ascii="微软雅黑" w:eastAsia="微软雅黑" w:hAnsi="微软雅黑"/>
+        </w:rPr>
+        <w:t>[datetime]</w:t>
       </w:r>
       <w:r>
         <w:rPr>
@@ -415,48 +343,20 @@
         <w:rPr>
           <w:rFonts w:ascii="微软雅黑" w:eastAsia="微软雅黑" w:hAnsi="微软雅黑"/>
         </w:rPr>
-        <w:t>[</w:t>
-      </w:r>
-      <w:proofErr w:type="spellStart"/>
-      <w:r>
-        <w:rPr>
-          <w:rFonts w:ascii="微软雅黑" w:eastAsia="微软雅黑" w:hAnsi="微软雅黑"/>
-        </w:rPr>
-        <w:t>CreaterID</w:t>
-      </w:r>
-      <w:proofErr w:type="spellEnd"/>
-      <w:r>
-        <w:rPr>
-          <w:rFonts w:ascii="微软雅黑" w:eastAsia="微软雅黑" w:hAnsi="微软雅黑"/>
-        </w:rPr>
-        <w:t>]</w:t>
-      </w:r>
-      <w:r>
-        <w:rPr>
-          <w:rFonts w:ascii="微软雅黑" w:eastAsia="微软雅黑" w:hAnsi="微软雅黑"/>
-          <w:szCs w:val="21"/>
-        </w:rPr>
-        <w:t xml:space="preserve"> </w:t>
-      </w:r>
-      <w:r>
-        <w:rPr>
-          <w:rFonts w:ascii="微软雅黑" w:eastAsia="微软雅黑" w:hAnsi="微软雅黑"/>
-        </w:rPr>
-        <w:t>[</w:t>
-      </w:r>
-      <w:proofErr w:type="spellStart"/>
-      <w:r>
-        <w:rPr>
-          <w:rFonts w:ascii="微软雅黑" w:eastAsia="微软雅黑" w:hAnsi="微软雅黑"/>
-        </w:rPr>
-        <w:t>bigint</w:t>
-      </w:r>
-      <w:proofErr w:type="spellEnd"/>
-      <w:r>
-        <w:rPr>
-          <w:rFonts w:ascii="微软雅黑" w:eastAsia="微软雅黑" w:hAnsi="微软雅黑"/>
-        </w:rPr>
-        <w:t>]</w:t>
+        <w:t>[CreaterID]</w:t>
+      </w:r>
+      <w:r>
+        <w:rPr>
+          <w:rFonts w:ascii="微软雅黑" w:eastAsia="微软雅黑" w:hAnsi="微软雅黑"/>
+          <w:szCs w:val="21"/>
+        </w:rPr>
+        <w:t xml:space="preserve"> </w:t>
+      </w:r>
+      <w:r>
+        <w:rPr>
+          <w:rFonts w:ascii="微软雅黑" w:eastAsia="微软雅黑" w:hAnsi="微软雅黑"/>
+        </w:rPr>
+        <w:t>[bigint]</w:t>
       </w:r>
       <w:r>
         <w:rPr>
@@ -495,48 +395,20 @@
         <w:rPr>
           <w:rFonts w:ascii="微软雅黑" w:eastAsia="微软雅黑" w:hAnsi="微软雅黑"/>
         </w:rPr>
-        <w:t>[</w:t>
-      </w:r>
-      <w:proofErr w:type="spellStart"/>
-      <w:r>
-        <w:rPr>
-          <w:rFonts w:ascii="微软雅黑" w:eastAsia="微软雅黑" w:hAnsi="微软雅黑"/>
-        </w:rPr>
-        <w:t>CreaterName</w:t>
-      </w:r>
-      <w:proofErr w:type="spellEnd"/>
-      <w:r>
-        <w:rPr>
-          <w:rFonts w:ascii="微软雅黑" w:eastAsia="微软雅黑" w:hAnsi="微软雅黑"/>
-        </w:rPr>
-        <w:t>]</w:t>
-      </w:r>
-      <w:r>
-        <w:rPr>
-          <w:rFonts w:ascii="微软雅黑" w:eastAsia="微软雅黑" w:hAnsi="微软雅黑"/>
-          <w:szCs w:val="21"/>
-        </w:rPr>
-        <w:t xml:space="preserve"> </w:t>
-      </w:r>
-      <w:r>
-        <w:rPr>
-          <w:rFonts w:ascii="微软雅黑" w:eastAsia="微软雅黑" w:hAnsi="微软雅黑"/>
-        </w:rPr>
-        <w:t>[</w:t>
-      </w:r>
-      <w:proofErr w:type="spellStart"/>
-      <w:r>
-        <w:rPr>
-          <w:rFonts w:ascii="微软雅黑" w:eastAsia="微软雅黑" w:hAnsi="微软雅黑"/>
-        </w:rPr>
-        <w:t>nvarchar</w:t>
-      </w:r>
-      <w:proofErr w:type="spellEnd"/>
-      <w:r>
-        <w:rPr>
-          <w:rFonts w:ascii="微软雅黑" w:eastAsia="微软雅黑" w:hAnsi="微软雅黑"/>
-        </w:rPr>
-        <w:t>]</w:t>
+        <w:t>[CreaterName]</w:t>
+      </w:r>
+      <w:r>
+        <w:rPr>
+          <w:rFonts w:ascii="微软雅黑" w:eastAsia="微软雅黑" w:hAnsi="微软雅黑"/>
+          <w:szCs w:val="21"/>
+        </w:rPr>
+        <w:t xml:space="preserve"> </w:t>
+      </w:r>
+      <w:r>
+        <w:rPr>
+          <w:rFonts w:ascii="微软雅黑" w:eastAsia="微软雅黑" w:hAnsi="微软雅黑"/>
+        </w:rPr>
+        <w:t>[nvarchar]</w:t>
       </w:r>
       <w:r>
         <w:rPr>
@@ -571,14 +443,12 @@
         </w:rPr>
         <w:t xml:space="preserve"> </w:t>
       </w:r>
-      <w:proofErr w:type="spellStart"/>
       <w:r>
         <w:rPr>
           <w:rFonts w:ascii="微软雅黑" w:eastAsia="微软雅黑" w:hAnsi="微软雅黑"/>
         </w:rPr>
         <w:t>Chinese_PRC_CI_AS</w:t>
       </w:r>
-      <w:proofErr w:type="spellEnd"/>
       <w:r>
         <w:rPr>
           <w:rFonts w:ascii="微软雅黑" w:eastAsia="微软雅黑" w:hAnsi="微软雅黑"/>
@@ -603,48 +473,20 @@
         <w:rPr>
           <w:rFonts w:ascii="微软雅黑" w:eastAsia="微软雅黑" w:hAnsi="微软雅黑"/>
         </w:rPr>
-        <w:t>[</w:t>
-      </w:r>
-      <w:proofErr w:type="spellStart"/>
-      <w:r>
-        <w:rPr>
-          <w:rFonts w:ascii="微软雅黑" w:eastAsia="微软雅黑" w:hAnsi="微软雅黑"/>
-        </w:rPr>
-        <w:t>UpdateTime</w:t>
-      </w:r>
-      <w:proofErr w:type="spellEnd"/>
-      <w:r>
-        <w:rPr>
-          <w:rFonts w:ascii="微软雅黑" w:eastAsia="微软雅黑" w:hAnsi="微软雅黑"/>
-        </w:rPr>
-        <w:t>]</w:t>
-      </w:r>
-      <w:r>
-        <w:rPr>
-          <w:rFonts w:ascii="微软雅黑" w:eastAsia="微软雅黑" w:hAnsi="微软雅黑"/>
-          <w:szCs w:val="21"/>
-        </w:rPr>
-        <w:t xml:space="preserve"> </w:t>
-      </w:r>
-      <w:r>
-        <w:rPr>
-          <w:rFonts w:ascii="微软雅黑" w:eastAsia="微软雅黑" w:hAnsi="微软雅黑"/>
-        </w:rPr>
-        <w:t>[</w:t>
-      </w:r>
-      <w:proofErr w:type="spellStart"/>
-      <w:r>
-        <w:rPr>
-          <w:rFonts w:ascii="微软雅黑" w:eastAsia="微软雅黑" w:hAnsi="微软雅黑"/>
-        </w:rPr>
-        <w:t>datetime</w:t>
-      </w:r>
-      <w:proofErr w:type="spellEnd"/>
-      <w:r>
-        <w:rPr>
-          <w:rFonts w:ascii="微软雅黑" w:eastAsia="微软雅黑" w:hAnsi="微软雅黑"/>
-        </w:rPr>
-        <w:t>]</w:t>
+        <w:t>[UpdateTime]</w:t>
+      </w:r>
+      <w:r>
+        <w:rPr>
+          <w:rFonts w:ascii="微软雅黑" w:eastAsia="微软雅黑" w:hAnsi="微软雅黑"/>
+          <w:szCs w:val="21"/>
+        </w:rPr>
+        <w:t xml:space="preserve"> </w:t>
+      </w:r>
+      <w:r>
+        <w:rPr>
+          <w:rFonts w:ascii="微软雅黑" w:eastAsia="微软雅黑" w:hAnsi="微软雅黑"/>
+        </w:rPr>
+        <w:t>[datetime]</w:t>
       </w:r>
       <w:r>
         <w:rPr>
@@ -683,48 +525,20 @@
         <w:rPr>
           <w:rFonts w:ascii="微软雅黑" w:eastAsia="微软雅黑" w:hAnsi="微软雅黑"/>
         </w:rPr>
-        <w:t>[</w:t>
-      </w:r>
-      <w:proofErr w:type="spellStart"/>
-      <w:r>
-        <w:rPr>
-          <w:rFonts w:ascii="微软雅黑" w:eastAsia="微软雅黑" w:hAnsi="微软雅黑"/>
-        </w:rPr>
-        <w:t>UpdaterID</w:t>
-      </w:r>
-      <w:proofErr w:type="spellEnd"/>
-      <w:r>
-        <w:rPr>
-          <w:rFonts w:ascii="微软雅黑" w:eastAsia="微软雅黑" w:hAnsi="微软雅黑"/>
-        </w:rPr>
-        <w:t>]</w:t>
-      </w:r>
-      <w:r>
-        <w:rPr>
-          <w:rFonts w:ascii="微软雅黑" w:eastAsia="微软雅黑" w:hAnsi="微软雅黑"/>
-          <w:szCs w:val="21"/>
-        </w:rPr>
-        <w:t xml:space="preserve"> </w:t>
-      </w:r>
-      <w:r>
-        <w:rPr>
-          <w:rFonts w:ascii="微软雅黑" w:eastAsia="微软雅黑" w:hAnsi="微软雅黑"/>
-        </w:rPr>
-        <w:t>[</w:t>
-      </w:r>
-      <w:proofErr w:type="spellStart"/>
-      <w:r>
-        <w:rPr>
-          <w:rFonts w:ascii="微软雅黑" w:eastAsia="微软雅黑" w:hAnsi="微软雅黑"/>
-        </w:rPr>
-        <w:t>bigint</w:t>
-      </w:r>
-      <w:proofErr w:type="spellEnd"/>
-      <w:r>
-        <w:rPr>
-          <w:rFonts w:ascii="微软雅黑" w:eastAsia="微软雅黑" w:hAnsi="微软雅黑"/>
-        </w:rPr>
-        <w:t>]</w:t>
+        <w:t>[UpdaterID]</w:t>
+      </w:r>
+      <w:r>
+        <w:rPr>
+          <w:rFonts w:ascii="微软雅黑" w:eastAsia="微软雅黑" w:hAnsi="微软雅黑"/>
+          <w:szCs w:val="21"/>
+        </w:rPr>
+        <w:t xml:space="preserve"> </w:t>
+      </w:r>
+      <w:r>
+        <w:rPr>
+          <w:rFonts w:ascii="微软雅黑" w:eastAsia="微软雅黑" w:hAnsi="微软雅黑"/>
+        </w:rPr>
+        <w:t>[bigint]</w:t>
       </w:r>
       <w:r>
         <w:rPr>
@@ -763,48 +577,20 @@
         <w:rPr>
           <w:rFonts w:ascii="微软雅黑" w:eastAsia="微软雅黑" w:hAnsi="微软雅黑"/>
         </w:rPr>
-        <w:t>[</w:t>
-      </w:r>
-      <w:proofErr w:type="spellStart"/>
-      <w:r>
-        <w:rPr>
-          <w:rFonts w:ascii="微软雅黑" w:eastAsia="微软雅黑" w:hAnsi="微软雅黑"/>
-        </w:rPr>
-        <w:t>UpdaterName</w:t>
-      </w:r>
-      <w:proofErr w:type="spellEnd"/>
-      <w:r>
-        <w:rPr>
-          <w:rFonts w:ascii="微软雅黑" w:eastAsia="微软雅黑" w:hAnsi="微软雅黑"/>
-        </w:rPr>
-        <w:t>]</w:t>
-      </w:r>
-      <w:r>
-        <w:rPr>
-          <w:rFonts w:ascii="微软雅黑" w:eastAsia="微软雅黑" w:hAnsi="微软雅黑"/>
-          <w:szCs w:val="21"/>
-        </w:rPr>
-        <w:t xml:space="preserve"> </w:t>
-      </w:r>
-      <w:r>
-        <w:rPr>
-          <w:rFonts w:ascii="微软雅黑" w:eastAsia="微软雅黑" w:hAnsi="微软雅黑"/>
-        </w:rPr>
-        <w:t>[</w:t>
-      </w:r>
-      <w:proofErr w:type="spellStart"/>
-      <w:r>
-        <w:rPr>
-          <w:rFonts w:ascii="微软雅黑" w:eastAsia="微软雅黑" w:hAnsi="微软雅黑"/>
-        </w:rPr>
-        <w:t>nvarchar</w:t>
-      </w:r>
-      <w:proofErr w:type="spellEnd"/>
-      <w:r>
-        <w:rPr>
-          <w:rFonts w:ascii="微软雅黑" w:eastAsia="微软雅黑" w:hAnsi="微软雅黑"/>
-        </w:rPr>
-        <w:t>]</w:t>
+        <w:t>[UpdaterName]</w:t>
+      </w:r>
+      <w:r>
+        <w:rPr>
+          <w:rFonts w:ascii="微软雅黑" w:eastAsia="微软雅黑" w:hAnsi="微软雅黑"/>
+          <w:szCs w:val="21"/>
+        </w:rPr>
+        <w:t xml:space="preserve"> </w:t>
+      </w:r>
+      <w:r>
+        <w:rPr>
+          <w:rFonts w:ascii="微软雅黑" w:eastAsia="微软雅黑" w:hAnsi="微软雅黑"/>
+        </w:rPr>
+        <w:t>[nvarchar]</w:t>
       </w:r>
       <w:r>
         <w:rPr>
@@ -839,14 +625,12 @@
         </w:rPr>
         <w:t xml:space="preserve"> </w:t>
       </w:r>
-      <w:proofErr w:type="spellStart"/>
       <w:r>
         <w:rPr>
           <w:rFonts w:ascii="微软雅黑" w:eastAsia="微软雅黑" w:hAnsi="微软雅黑"/>
         </w:rPr>
         <w:t>Chinese_PRC_CI_AS</w:t>
       </w:r>
-      <w:proofErr w:type="spellEnd"/>
       <w:r>
         <w:rPr>
           <w:rFonts w:ascii="微软雅黑" w:eastAsia="微软雅黑" w:hAnsi="微软雅黑"/>
@@ -887,7 +671,6 @@
           <w:szCs w:val="32"/>
         </w:rPr>
       </w:pPr>
-      <w:bookmarkStart w:id="0" w:name="_GoBack"/>
       <w:r>
         <w:rPr>
           <w:rFonts w:ascii="微软雅黑" w:eastAsia="微软雅黑" w:hAnsi="微软雅黑" w:hint="eastAsia"/>
@@ -907,7 +690,6 @@
         <w:t>过程</w:t>
       </w:r>
     </w:p>
-    <w:bookmarkEnd w:id="0"/>
     <w:p>
       <w:pPr>
         <w:snapToGrid w:val="0"/>
@@ -968,30 +750,8 @@
         <w:rPr>
           <w:rFonts w:ascii="微软雅黑" w:eastAsia="微软雅黑" w:hAnsi="微软雅黑"/>
         </w:rPr>
-        <w:t>@</w:t>
-      </w:r>
-      <w:proofErr w:type="spellStart"/>
-      <w:r>
-        <w:rPr>
-          <w:rFonts w:ascii="微软雅黑" w:eastAsia="微软雅黑" w:hAnsi="微软雅黑"/>
-        </w:rPr>
-        <w:t>ResultCode</w:t>
-      </w:r>
-      <w:proofErr w:type="spellEnd"/>
-      <w:r>
-        <w:rPr>
-          <w:rFonts w:ascii="微软雅黑" w:eastAsia="微软雅黑" w:hAnsi="微软雅黑"/>
-        </w:rPr>
-        <w:t xml:space="preserve"> INT OUTPUT</w:t>
-      </w:r>
-      <w:proofErr w:type="gramStart"/>
-      <w:r>
-        <w:rPr>
-          <w:rFonts w:ascii="微软雅黑" w:eastAsia="微软雅黑" w:hAnsi="微软雅黑"/>
-        </w:rPr>
-        <w:t>,</w:t>
-      </w:r>
-      <w:proofErr w:type="gramEnd"/>
+        <w:t>@ResultCode INT OUTPUT,</w:t>
+      </w:r>
       <w:r>
         <w:rPr>
           <w:rFonts w:ascii="微软雅黑" w:eastAsia="微软雅黑" w:hAnsi="微软雅黑"/>
@@ -1002,21 +762,7 @@
         <w:rPr>
           <w:rFonts w:ascii="微软雅黑" w:eastAsia="微软雅黑" w:hAnsi="微软雅黑"/>
         </w:rPr>
-        <w:t>@</w:t>
-      </w:r>
-      <w:proofErr w:type="spellStart"/>
-      <w:r>
-        <w:rPr>
-          <w:rFonts w:ascii="微软雅黑" w:eastAsia="微软雅黑" w:hAnsi="微软雅黑"/>
-        </w:rPr>
-        <w:t>ResultMessage</w:t>
-      </w:r>
-      <w:proofErr w:type="spellEnd"/>
-      <w:r>
-        <w:rPr>
-          <w:rFonts w:ascii="微软雅黑" w:eastAsia="微软雅黑" w:hAnsi="微软雅黑"/>
-        </w:rPr>
-        <w:t xml:space="preserve"> NVARCHAR(1000) OUTPUT</w:t>
+        <w:t>@ResultMessage NVARCHAR(1000) OUTPUT</w:t>
       </w:r>
     </w:p>
     <w:p>
@@ -1086,6 +832,74 @@
         </w:rPr>
         <w:t>文字</w:t>
       </w:r>
+    </w:p>
+    <w:p>
+      <w:pPr>
+        <w:snapToGrid w:val="0"/>
+        <w:rPr>
+          <w:rFonts w:ascii="微软雅黑" w:eastAsia="微软雅黑" w:hAnsi="微软雅黑"/>
+        </w:rPr>
+      </w:pPr>
+    </w:p>
+    <w:p>
+      <w:pPr>
+        <w:pStyle w:val="a3"/>
+        <w:numPr>
+          <w:ilvl w:val="0"/>
+          <w:numId w:val="1"/>
+        </w:numPr>
+        <w:snapToGrid w:val="0"/>
+        <w:ind w:firstLineChars="0"/>
+        <w:rPr>
+          <w:rFonts w:ascii="微软雅黑" w:eastAsia="微软雅黑" w:hAnsi="微软雅黑"/>
+          <w:b/>
+          <w:sz w:val="32"/>
+          <w:szCs w:val="32"/>
+        </w:rPr>
+      </w:pPr>
+      <w:r>
+        <w:rPr>
+          <w:rFonts w:ascii="微软雅黑" w:eastAsia="微软雅黑" w:hAnsi="微软雅黑" w:hint="eastAsia"/>
+          <w:b/>
+          <w:sz w:val="32"/>
+          <w:szCs w:val="32"/>
+        </w:rPr>
+        <w:t>固定</w:t>
+      </w:r>
+      <w:r>
+        <w:rPr>
+          <w:rFonts w:ascii="微软雅黑" w:eastAsia="微软雅黑" w:hAnsi="微软雅黑" w:hint="eastAsia"/>
+          <w:b/>
+          <w:sz w:val="32"/>
+          <w:szCs w:val="32"/>
+        </w:rPr>
+        <w:t>的</w:t>
+      </w:r>
+      <w:r>
+        <w:rPr>
+          <w:rFonts w:ascii="微软雅黑" w:eastAsia="微软雅黑" w:hAnsi="微软雅黑" w:hint="eastAsia"/>
+          <w:b/>
+          <w:sz w:val="32"/>
+          <w:szCs w:val="32"/>
+        </w:rPr>
+        <w:t>数据</w:t>
+      </w:r>
+    </w:p>
+    <w:p>
+      <w:pPr>
+        <w:snapToGrid w:val="0"/>
+        <w:rPr>
+          <w:rFonts w:ascii="微软雅黑" w:eastAsia="微软雅黑" w:hAnsi="微软雅黑" w:hint="eastAsia"/>
+        </w:rPr>
+      </w:pPr>
+      <w:r>
+        <w:rPr>
+          <w:rFonts w:ascii="微软雅黑" w:eastAsia="微软雅黑" w:hAnsi="微软雅黑" w:hint="eastAsia"/>
+        </w:rPr>
+        <w:t>1：用户表admin用户</w:t>
+      </w:r>
+      <w:bookmarkStart w:id="0" w:name="_GoBack"/>
+      <w:bookmarkEnd w:id="0"/>
     </w:p>
     <w:sectPr>
       <w:pgSz w:w="11906" w:h="16838"/>
@@ -1099,7 +913,7 @@
 
 <file path=word/numbering.xml><?xml version="1.0" encoding="utf-8"?>
 <w:numbering xmlns:wpc="http://schemas.microsoft.com/office/word/2010/wordprocessingCanvas" xmlns:mc="http://schemas.openxmlformats.org/markup-compatibility/2006" xmlns:o="urn:schemas-microsoft-com:office:office" xmlns:r="http://schemas.openxmlformats.org/officeDocument/2006/relationships" xmlns:m="http://schemas.openxmlformats.org/officeDocument/2006/math" xmlns:v="urn:schemas-microsoft-com:vml" xmlns:wp14="http://schemas.microsoft.com/office/word/2010/wordprocessingDrawing" xmlns:wp="http://schemas.openxmlformats.org/drawingml/2006/wordprocessingDrawing" xmlns:w10="urn:schemas-microsoft-com:office:word" xmlns:w="http://schemas.openxmlformats.org/wordprocessingml/2006/main" xmlns:w14="http://schemas.microsoft.com/office/word/2010/wordml" xmlns:w15="http://schemas.microsoft.com/office/word/2012/wordml" xmlns:wpg="http://schemas.microsoft.com/office/word/2010/wordprocessingGroup" xmlns:wpi="http://schemas.microsoft.com/office/word/2010/wordprocessingInk" xmlns:wne="http://schemas.microsoft.com/office/word/2006/wordml" xmlns:wps="http://schemas.microsoft.com/office/word/2010/wordprocessingShape" mc:Ignorable="w14 w15 wp14">
-  <w:abstractNum w:abstractNumId="0">
+  <w:abstractNum w:abstractNumId="0" w15:restartNumberingAfterBreak="0">
     <w:nsid w:val="489D0550"/>
     <w:multiLevelType w:val="hybridMultilevel"/>
     <w:tmpl w:val="517A3614"/>
@@ -1185,7 +999,7 @@
       </w:pPr>
     </w:lvl>
   </w:abstractNum>
-  <w:abstractNum w:abstractNumId="1">
+  <w:abstractNum w:abstractNumId="1" w15:restartNumberingAfterBreak="0">
     <w:nsid w:val="5792381E"/>
     <w:multiLevelType w:val="hybridMultilevel"/>
     <w:tmpl w:val="06B8204E"/>
@@ -1271,7 +1085,7 @@
       </w:pPr>
     </w:lvl>
   </w:abstractNum>
-  <w:abstractNum w:abstractNumId="2">
+  <w:abstractNum w:abstractNumId="2" w15:restartNumberingAfterBreak="0">
     <w:nsid w:val="6BCB2205"/>
     <w:multiLevelType w:val="hybridMultilevel"/>
     <w:tmpl w:val="833E50B8"/>
